--- a/小论文中文.docx
+++ b/小论文中文.docx
@@ -1266,16 +1266,36 @@
       </w:r>
     </w:p>
     <w:p>
+      <w:r>
+        <w:rPr>
+          <w:rFonts w:hint="eastAsia"/>
+        </w:rPr>
+        <w:t>服务代码生成</w:t>
+      </w:r>
+    </w:p>
+    <w:p/>
+    <w:p/>
+    <w:p/>
+    <w:p/>
+    <w:p>
       <w:pPr>
         <w:rPr>
           <w:rFonts w:hint="eastAsia"/>
         </w:rPr>
       </w:pPr>
-      <w:r>
-        <w:rPr>
-          <w:rFonts w:hint="eastAsia"/>
-        </w:rPr>
-        <w:t>服务代码生成</w:t>
+      <w:proofErr w:type="gramStart"/>
+      <w:r>
+        <w:rPr>
+          <w:rFonts w:hint="eastAsia"/>
+        </w:rPr>
+        <w:t>case</w:t>
+      </w:r>
+      <w:proofErr w:type="gramEnd"/>
+      <w:r>
+        <w:rPr>
+          <w:rFonts w:hint="eastAsia"/>
+        </w:rPr>
+        <w:t xml:space="preserve"> study</w:t>
       </w:r>
     </w:p>
     <w:p>
@@ -1286,6 +1306,120 @@
       </w:pPr>
     </w:p>
     <w:p>
+      <w:r>
+        <w:rPr>
+          <w:rFonts w:hint="eastAsia"/>
+        </w:rPr>
+        <w:t>在中国，</w:t>
+      </w:r>
+      <w:r>
+        <w:rPr>
+          <w:rFonts w:hint="eastAsia"/>
+        </w:rPr>
+        <w:t>智能充电桩共享平台是一个全新的理念，车主可以通过该平台将原本私有的充电桩向其他车主开放共享，</w:t>
+      </w:r>
+      <w:bookmarkStart w:id="23" w:name="OLE_LINK13"/>
+      <w:bookmarkStart w:id="24" w:name="OLE_LINK14"/>
+      <w:r>
+        <w:rPr>
+          <w:rFonts w:hint="eastAsia"/>
+        </w:rPr>
+        <w:t>其他车主</w:t>
+      </w:r>
+      <w:r>
+        <w:rPr>
+          <w:rFonts w:hint="eastAsia"/>
+        </w:rPr>
+        <w:t>向其支付一定的费用就可以进行充电</w:t>
+      </w:r>
+      <w:bookmarkEnd w:id="23"/>
+      <w:bookmarkEnd w:id="24"/>
+      <w:r>
+        <w:rPr>
+          <w:rFonts w:hint="eastAsia"/>
+        </w:rPr>
+        <w:t>，</w:t>
+      </w:r>
+      <w:bookmarkStart w:id="25" w:name="OLE_LINK15"/>
+      <w:bookmarkStart w:id="26" w:name="OLE_LINK16"/>
+      <w:r>
+        <w:rPr>
+          <w:rFonts w:hint="eastAsia"/>
+        </w:rPr>
+        <w:t>这样既能有效提高充电桩的利用率并缓解目前公共充电桩不足的问题，同时也能为充电桩拥有者带来一定收入，是一种双赢的创新模式</w:t>
+      </w:r>
+      <w:bookmarkEnd w:id="25"/>
+      <w:bookmarkEnd w:id="26"/>
+      <w:r>
+        <w:rPr>
+          <w:rFonts w:hint="eastAsia"/>
+        </w:rPr>
+        <w:t>。</w:t>
+      </w:r>
+    </w:p>
+    <w:p>
+      <w:bookmarkStart w:id="27" w:name="OLE_LINK8"/>
+      <w:bookmarkStart w:id="28" w:name="OLE_LINK9"/>
+      <w:bookmarkStart w:id="29" w:name="OLE_LINK10"/>
+      <w:bookmarkStart w:id="30" w:name="OLE_LINK11"/>
+      <w:bookmarkStart w:id="31" w:name="OLE_LINK12"/>
+      <w:r>
+        <w:rPr>
+          <w:rFonts w:hint="eastAsia"/>
+        </w:rPr>
+        <w:t>作为一种</w:t>
+      </w:r>
+      <w:r>
+        <w:t>WOT</w:t>
+      </w:r>
+      <w:r>
+        <w:rPr>
+          <w:rFonts w:hint="eastAsia"/>
+        </w:rPr>
+        <w:t>设备，智能充电桩通过</w:t>
+      </w:r>
+      <w:r>
+        <w:t>WIFI</w:t>
+      </w:r>
+      <w:r>
+        <w:rPr>
+          <w:rFonts w:hint="eastAsia"/>
+        </w:rPr>
+        <w:t>或</w:t>
+      </w:r>
+      <w:r>
+        <w:t>GPRS</w:t>
+      </w:r>
+      <w:r>
+        <w:rPr>
+          <w:rFonts w:hint="eastAsia"/>
+        </w:rPr>
+        <w:t>的形式接入到互联网中，提供了若干个</w:t>
+      </w:r>
+      <w:proofErr w:type="spellStart"/>
+      <w:r>
+        <w:t>RESTful</w:t>
+      </w:r>
+      <w:proofErr w:type="spellEnd"/>
+      <w:r>
+        <w:rPr>
+          <w:rFonts w:hint="eastAsia"/>
+        </w:rPr>
+        <w:t>服务作为接口对外提供功能</w:t>
+      </w:r>
+      <w:bookmarkEnd w:id="29"/>
+      <w:bookmarkEnd w:id="30"/>
+      <w:r>
+        <w:rPr>
+          <w:rFonts w:hint="eastAsia"/>
+        </w:rPr>
+        <w:t>。</w:t>
+      </w:r>
+    </w:p>
+    <w:bookmarkEnd w:id="27"/>
+    <w:bookmarkEnd w:id="28"/>
+    <w:bookmarkEnd w:id="31"/>
+    <w:p>
       <w:pPr>
         <w:rPr>
           <w:rFonts w:hint="eastAsia"/>
@@ -1305,11 +1439,66 @@
           <w:rFonts w:hint="eastAsia"/>
         </w:rPr>
       </w:pPr>
-    </w:p>
-    <w:p/>
-    <w:p>
-      <w:bookmarkStart w:id="23" w:name="_GoBack"/>
-      <w:bookmarkEnd w:id="23"/>
+      <w:r>
+        <w:rPr>
+          <w:rFonts w:hint="eastAsia"/>
+        </w:rPr>
+        <w:t>共享流程</w:t>
+      </w:r>
+    </w:p>
+    <w:p>
+      <w:pPr>
+        <w:rPr>
+          <w:rFonts w:hint="eastAsia"/>
+        </w:rPr>
+      </w:pPr>
+      <w:r>
+        <w:rPr>
+          <w:rFonts w:hint="eastAsia"/>
+        </w:rPr>
+        <w:t>挑战</w:t>
+      </w:r>
+    </w:p>
+    <w:p>
+      <w:pPr>
+        <w:rPr>
+          <w:rFonts w:hint="eastAsia"/>
+        </w:rPr>
+      </w:pPr>
+      <w:r>
+        <w:rPr>
+          <w:rFonts w:hint="eastAsia"/>
+        </w:rPr>
+        <w:t>我们的系统</w:t>
+      </w:r>
+    </w:p>
+    <w:p>
+      <w:pPr>
+        <w:rPr>
+          <w:rFonts w:hint="eastAsia"/>
+        </w:rPr>
+      </w:pPr>
+      <w:r>
+        <w:rPr>
+          <w:rFonts w:hint="eastAsia"/>
+        </w:rPr>
+        <w:t>新设备加入的过程</w:t>
+      </w:r>
+    </w:p>
+    <w:p>
+      <w:pPr>
+        <w:rPr>
+          <w:rFonts w:hint="eastAsia"/>
+        </w:rPr>
+      </w:pPr>
+      <w:r>
+        <w:rPr>
+          <w:rFonts w:hint="eastAsia"/>
+        </w:rPr>
+        <w:t>系统演示</w:t>
+      </w:r>
+      <w:bookmarkStart w:id="32" w:name="_GoBack"/>
+      <w:bookmarkEnd w:id="32"/>
     </w:p>
     <w:sectPr>
       <w:pgSz w:w="11900" w:h="16840"/>

--- a/小论文中文.docx
+++ b/小论文中文.docx
@@ -1278,11 +1278,6 @@
     <w:p/>
     <w:p/>
     <w:p>
-      <w:pPr>
-        <w:rPr>
-          <w:rFonts w:hint="eastAsia"/>
-        </w:rPr>
-      </w:pPr>
       <w:proofErr w:type="gramStart"/>
       <w:r>
         <w:rPr>
@@ -1298,13 +1293,7 @@
         <w:t xml:space="preserve"> study</w:t>
       </w:r>
     </w:p>
-    <w:p>
-      <w:pPr>
-        <w:rPr>
-          <w:rFonts w:hint="eastAsia"/>
-        </w:rPr>
-      </w:pPr>
-    </w:p>
+    <w:p/>
     <w:p>
       <w:r>
         <w:rPr>
@@ -1358,10 +1347,10 @@
       </w:r>
     </w:p>
     <w:p>
-      <w:bookmarkStart w:id="27" w:name="OLE_LINK8"/>
-      <w:bookmarkStart w:id="28" w:name="OLE_LINK9"/>
-      <w:bookmarkStart w:id="29" w:name="OLE_LINK10"/>
-      <w:bookmarkStart w:id="30" w:name="OLE_LINK11"/>
+      <w:bookmarkStart w:id="27" w:name="OLE_LINK10"/>
+      <w:bookmarkStart w:id="28" w:name="OLE_LINK11"/>
+      <w:bookmarkStart w:id="29" w:name="OLE_LINK8"/>
+      <w:bookmarkStart w:id="30" w:name="OLE_LINK9"/>
       <w:bookmarkStart w:id="31" w:name="OLE_LINK12"/>
       <w:r>
         <w:rPr>
@@ -1407,8 +1396,8 @@
         </w:rPr>
         <w:t>服务作为接口对外提供功能</w:t>
       </w:r>
-      <w:bookmarkEnd w:id="29"/>
-      <w:bookmarkEnd w:id="30"/>
+      <w:bookmarkEnd w:id="27"/>
+      <w:bookmarkEnd w:id="28"/>
       <w:r>
         <w:rPr>
           <w:rFonts w:hint="eastAsia"/>
@@ -1416,15 +1405,55 @@
         <w:t>。</w:t>
       </w:r>
     </w:p>
-    <w:bookmarkEnd w:id="27"/>
-    <w:bookmarkEnd w:id="28"/>
+    <w:bookmarkEnd w:id="29"/>
+    <w:bookmarkEnd w:id="30"/>
     <w:bookmarkEnd w:id="31"/>
+    <w:p/>
+    <w:p/>
+    <w:p>
+      <w:r>
+        <w:rPr>
+          <w:rFonts w:hint="eastAsia"/>
+        </w:rPr>
+        <w:t>共享流程</w:t>
+      </w:r>
+    </w:p>
+    <w:p>
+      <w:r>
+        <w:rPr>
+          <w:rFonts w:hint="eastAsia"/>
+        </w:rPr>
+        <w:t>挑战</w:t>
+      </w:r>
+    </w:p>
+    <w:p>
+      <w:r>
+        <w:rPr>
+          <w:rFonts w:hint="eastAsia"/>
+        </w:rPr>
+        <w:t>我们的系统</w:t>
+      </w:r>
+    </w:p>
+    <w:p>
+      <w:r>
+        <w:rPr>
+          <w:rFonts w:hint="eastAsia"/>
+        </w:rPr>
+        <w:t>新设备加入的过程</w:t>
+      </w:r>
+    </w:p>
     <w:p>
       <w:pPr>
         <w:rPr>
           <w:rFonts w:hint="eastAsia"/>
         </w:rPr>
       </w:pPr>
+      <w:r>
+        <w:rPr>
+          <w:rFonts w:hint="eastAsia"/>
+        </w:rPr>
+        <w:t>系统演示</w:t>
+      </w:r>
     </w:p>
     <w:p>
       <w:pPr>
@@ -1439,12 +1468,6 @@
           <w:rFonts w:hint="eastAsia"/>
         </w:rPr>
       </w:pPr>
-      <w:r>
-        <w:rPr>
-          <w:rFonts w:hint="eastAsia"/>
-        </w:rPr>
-        <w:t>共享流程</w:t>
-      </w:r>
     </w:p>
     <w:p>
       <w:pPr>
@@ -1452,12 +1475,6 @@
           <w:rFonts w:hint="eastAsia"/>
         </w:rPr>
       </w:pPr>
-      <w:r>
-        <w:rPr>
-          <w:rFonts w:hint="eastAsia"/>
-        </w:rPr>
-        <w:t>挑战</w:t>
-      </w:r>
     </w:p>
     <w:p>
       <w:pPr>
@@ -1465,12 +1482,6 @@
           <w:rFonts w:hint="eastAsia"/>
         </w:rPr>
       </w:pPr>
-      <w:r>
-        <w:rPr>
-          <w:rFonts w:hint="eastAsia"/>
-        </w:rPr>
-        <w:t>我们的系统</w:t>
-      </w:r>
     </w:p>
     <w:p>
       <w:pPr>
@@ -1478,12 +1489,6 @@
           <w:rFonts w:hint="eastAsia"/>
         </w:rPr>
       </w:pPr>
-      <w:r>
-        <w:rPr>
-          <w:rFonts w:hint="eastAsia"/>
-        </w:rPr>
-        <w:t>新设备加入的过程</w:t>
-      </w:r>
     </w:p>
     <w:p>
       <w:pPr>
@@ -1491,15 +1496,1062 @@
           <w:rFonts w:hint="eastAsia"/>
         </w:rPr>
       </w:pPr>
-      <w:r>
-        <w:rPr>
-          <w:rFonts w:hint="eastAsia"/>
-        </w:rPr>
-        <w:t>系统演示</w:t>
-      </w:r>
-      <w:bookmarkStart w:id="32" w:name="_GoBack"/>
-      <w:bookmarkEnd w:id="32"/>
-    </w:p>
+    </w:p>
+    <w:p>
+      <w:pPr>
+        <w:rPr>
+          <w:rFonts w:hint="eastAsia"/>
+        </w:rPr>
+      </w:pPr>
+    </w:p>
+    <w:p>
+      <w:pPr>
+        <w:rPr>
+          <w:rFonts w:hint="eastAsia"/>
+        </w:rPr>
+      </w:pPr>
+    </w:p>
+    <w:p>
+      <w:pPr>
+        <w:rPr>
+          <w:rFonts w:hint="eastAsia"/>
+        </w:rPr>
+      </w:pPr>
+    </w:p>
+    <w:p>
+      <w:pPr>
+        <w:rPr>
+          <w:rFonts w:hint="eastAsia"/>
+        </w:rPr>
+      </w:pPr>
+    </w:p>
+    <w:p>
+      <w:pPr>
+        <w:rPr>
+          <w:rFonts w:hint="eastAsia"/>
+        </w:rPr>
+      </w:pPr>
+    </w:p>
+    <w:p>
+      <w:pPr>
+        <w:rPr>
+          <w:rFonts w:hint="eastAsia"/>
+        </w:rPr>
+      </w:pPr>
+    </w:p>
+    <w:p>
+      <w:pPr>
+        <w:rPr>
+          <w:rFonts w:hint="eastAsia"/>
+        </w:rPr>
+      </w:pPr>
+    </w:p>
+    <w:p>
+      <w:pPr>
+        <w:rPr>
+          <w:rFonts w:hint="eastAsia"/>
+        </w:rPr>
+      </w:pPr>
+    </w:p>
+    <w:p>
+      <w:pPr>
+        <w:rPr>
+          <w:rFonts w:hint="eastAsia"/>
+        </w:rPr>
+      </w:pPr>
+    </w:p>
+    <w:p>
+      <w:pPr>
+        <w:rPr>
+          <w:rFonts w:hint="eastAsia"/>
+        </w:rPr>
+      </w:pPr>
+    </w:p>
+    <w:p>
+      <w:pPr>
+        <w:rPr>
+          <w:rFonts w:hint="eastAsia"/>
+        </w:rPr>
+      </w:pPr>
+    </w:p>
+    <w:p>
+      <w:pPr>
+        <w:rPr>
+          <w:rFonts w:hint="eastAsia"/>
+        </w:rPr>
+      </w:pPr>
+      <w:bookmarkStart w:id="32" w:name="OLE_LINK36"/>
+      <w:bookmarkStart w:id="33" w:name="OLE_LINK37"/>
+      <w:r>
+        <w:rPr>
+          <w:rFonts w:hint="eastAsia"/>
+        </w:rPr>
+        <w:t>为了实现物理设备与互联网环境的集成，文献</w:t>
+      </w:r>
+      <w:r>
+        <w:t>[6]</w:t>
+      </w:r>
+      <w:r>
+        <w:rPr>
+          <w:rFonts w:hint="eastAsia"/>
+        </w:rPr>
+        <w:t>根据</w:t>
+      </w:r>
+      <w:r>
+        <w:rPr>
+          <w:rFonts w:hint="eastAsia"/>
+        </w:rPr>
+        <w:t>Web2.0</w:t>
+      </w:r>
+      <w:r>
+        <w:rPr>
+          <w:rFonts w:hint="eastAsia"/>
+        </w:rPr>
+        <w:t>中“</w:t>
+      </w:r>
+      <w:proofErr w:type="spellStart"/>
+      <w:r>
+        <w:rPr>
+          <w:rFonts w:hint="eastAsia"/>
+        </w:rPr>
+        <w:t>mashups</w:t>
+      </w:r>
+      <w:proofErr w:type="spellEnd"/>
+      <w:r>
+        <w:rPr>
+          <w:rFonts w:hint="eastAsia"/>
+        </w:rPr>
+        <w:t>”的理念提出了一种轻量级的基于无线传感网络的轻量级服务组合方法，定义并实现了一个</w:t>
+      </w:r>
+      <w:proofErr w:type="spellStart"/>
+      <w:r>
+        <w:rPr>
+          <w:rFonts w:hint="eastAsia"/>
+        </w:rPr>
+        <w:t>RESTful</w:t>
+      </w:r>
+      <w:proofErr w:type="spellEnd"/>
+      <w:r>
+        <w:rPr>
+          <w:rFonts w:hint="eastAsia"/>
+        </w:rPr>
+        <w:t>服务的集合，从而把传感器节点的功能作为</w:t>
+      </w:r>
+      <w:r>
+        <w:rPr>
+          <w:rFonts w:hint="eastAsia"/>
+        </w:rPr>
+        <w:t>web</w:t>
+      </w:r>
+      <w:r>
+        <w:rPr>
+          <w:rFonts w:hint="eastAsia"/>
+        </w:rPr>
+        <w:t>资源对外开放，是所有的节点称为</w:t>
+      </w:r>
+      <w:proofErr w:type="spellStart"/>
+      <w:r>
+        <w:rPr>
+          <w:rFonts w:hint="eastAsia"/>
+        </w:rPr>
+        <w:t>WoT</w:t>
+      </w:r>
+      <w:proofErr w:type="spellEnd"/>
+      <w:r>
+        <w:rPr>
+          <w:rFonts w:hint="eastAsia"/>
+        </w:rPr>
+        <w:t>的一部分，通过节点与节点之间的相互交互来打到组合他们的服务的效果。文献</w:t>
+      </w:r>
+      <w:r>
+        <w:t>[7]</w:t>
+      </w:r>
+      <w:r>
+        <w:rPr>
+          <w:rFonts w:hint="eastAsia"/>
+        </w:rPr>
+        <w:t>将上述工作进一步结合到了一个名为</w:t>
+      </w:r>
+      <w:proofErr w:type="spellStart"/>
+      <w:r>
+        <w:rPr>
+          <w:rFonts w:hint="eastAsia"/>
+        </w:rPr>
+        <w:t>AutoWoT</w:t>
+      </w:r>
+      <w:proofErr w:type="spellEnd"/>
+      <w:r>
+        <w:rPr>
+          <w:rFonts w:hint="eastAsia"/>
+        </w:rPr>
+        <w:t>的平台之中，</w:t>
+      </w:r>
+      <w:proofErr w:type="spellStart"/>
+      <w:r>
+        <w:rPr>
+          <w:rFonts w:hint="eastAsia"/>
+        </w:rPr>
+        <w:t>AutoWoT</w:t>
+      </w:r>
+      <w:proofErr w:type="spellEnd"/>
+      <w:r>
+        <w:rPr>
+          <w:rFonts w:hint="eastAsia"/>
+        </w:rPr>
+        <w:t>对智能设备提供了通用的</w:t>
+      </w:r>
+      <w:r>
+        <w:rPr>
+          <w:rFonts w:hint="eastAsia"/>
+        </w:rPr>
+        <w:t>Web</w:t>
+      </w:r>
+      <w:r>
+        <w:rPr>
+          <w:rFonts w:hint="eastAsia"/>
+        </w:rPr>
+        <w:t>资源建模方式以及</w:t>
+      </w:r>
+      <w:r>
+        <w:rPr>
+          <w:rFonts w:hint="eastAsia"/>
+        </w:rPr>
+        <w:t>Web</w:t>
+      </w:r>
+      <w:r>
+        <w:rPr>
+          <w:rFonts w:hint="eastAsia"/>
+        </w:rPr>
+        <w:t>组件构建机制，从而促使智能设备可以快速集成至互联网环境中。通过对</w:t>
+      </w:r>
+      <w:r>
+        <w:rPr>
+          <w:rFonts w:hint="eastAsia"/>
+        </w:rPr>
+        <w:t>Web</w:t>
+      </w:r>
+      <w:r>
+        <w:rPr>
+          <w:rFonts w:hint="eastAsia"/>
+        </w:rPr>
+        <w:t>协议的特定实现的抽象，</w:t>
+      </w:r>
+      <w:proofErr w:type="spellStart"/>
+      <w:r>
+        <w:rPr>
+          <w:rFonts w:hint="eastAsia"/>
+        </w:rPr>
+        <w:t>AutoWoT</w:t>
+      </w:r>
+      <w:proofErr w:type="spellEnd"/>
+      <w:r>
+        <w:rPr>
+          <w:rFonts w:hint="eastAsia"/>
+        </w:rPr>
+        <w:t>允许原型开发者从需求用例的层次进行</w:t>
+      </w:r>
+      <w:r>
+        <w:rPr>
+          <w:rFonts w:hint="eastAsia"/>
+        </w:rPr>
+        <w:t>Web</w:t>
+      </w:r>
+      <w:r>
+        <w:rPr>
+          <w:rFonts w:hint="eastAsia"/>
+        </w:rPr>
+        <w:t>资源建模与</w:t>
+      </w:r>
+      <w:r>
+        <w:rPr>
+          <w:rFonts w:hint="eastAsia"/>
+        </w:rPr>
+        <w:t>Web</w:t>
+      </w:r>
+      <w:r>
+        <w:rPr>
+          <w:rFonts w:hint="eastAsia"/>
+        </w:rPr>
+        <w:t>组件构建。</w:t>
+      </w:r>
+    </w:p>
+    <w:p>
+      <w:pPr>
+        <w:rPr>
+          <w:rFonts w:hint="eastAsia"/>
+        </w:rPr>
+      </w:pPr>
+    </w:p>
+    <w:p>
+      <w:pPr>
+        <w:rPr>
+          <w:rFonts w:hint="eastAsia"/>
+        </w:rPr>
+      </w:pPr>
+      <w:r>
+        <w:rPr>
+          <w:rFonts w:hint="eastAsia"/>
+        </w:rPr>
+        <w:t>为了加强真实的物理设备资源与虚拟资源的融合，文献</w:t>
+      </w:r>
+      <w:r>
+        <w:t>[8</w:t>
+      </w:r>
+      <w:r>
+        <w:rPr>
+          <w:rFonts w:hint="eastAsia"/>
+        </w:rPr>
+        <w:t>]</w:t>
+      </w:r>
+      <w:r>
+        <w:rPr>
+          <w:rFonts w:hint="eastAsia"/>
+        </w:rPr>
+        <w:t>设计了一个</w:t>
+      </w:r>
+      <w:r>
+        <w:t>WebPlug</w:t>
+      </w:r>
+      <w:r>
+        <w:rPr>
+          <w:rFonts w:hint="eastAsia"/>
+        </w:rPr>
+        <w:t>框架，在该框架中，用户可以在通过</w:t>
+      </w:r>
+      <w:r>
+        <w:rPr>
+          <w:rFonts w:hint="eastAsia"/>
+        </w:rPr>
+        <w:t>URL</w:t>
+      </w:r>
+      <w:r>
+        <w:rPr>
+          <w:rFonts w:hint="eastAsia"/>
+        </w:rPr>
+        <w:t>访问设备的实际物理资源的同时，使用一种框架内定义的</w:t>
+      </w:r>
+      <w:proofErr w:type="spellStart"/>
+      <w:r>
+        <w:rPr>
+          <w:rFonts w:hint="eastAsia"/>
+        </w:rPr>
+        <w:t>MetaURL</w:t>
+      </w:r>
+      <w:proofErr w:type="spellEnd"/>
+      <w:r>
+        <w:rPr>
+          <w:rFonts w:hint="eastAsia"/>
+        </w:rPr>
+        <w:t>来访问该设备一些相关信息，例如通过在设备的</w:t>
+      </w:r>
+      <w:r>
+        <w:rPr>
+          <w:rFonts w:hint="eastAsia"/>
+        </w:rPr>
+        <w:t>URL</w:t>
+      </w:r>
+      <w:r>
+        <w:rPr>
+          <w:rFonts w:hint="eastAsia"/>
+        </w:rPr>
+        <w:t>后面加上“</w:t>
+      </w:r>
+      <w:r>
+        <w:t>@history</w:t>
+      </w:r>
+      <w:r>
+        <w:rPr>
+          <w:rFonts w:hint="eastAsia"/>
+        </w:rPr>
+        <w:t>”即可查看该资源的历史数据。文献</w:t>
+      </w:r>
+      <w:r>
+        <w:rPr>
+          <w:rFonts w:hint="eastAsia"/>
+        </w:rPr>
+        <w:t>[9]</w:t>
+      </w:r>
+      <w:r>
+        <w:rPr>
+          <w:rFonts w:hint="eastAsia"/>
+        </w:rPr>
+        <w:t>中的</w:t>
+      </w:r>
+      <w:proofErr w:type="spellStart"/>
+      <w:r>
+        <w:rPr>
+          <w:rFonts w:hint="eastAsia"/>
+        </w:rPr>
+        <w:t>SemSense</w:t>
+      </w:r>
+      <w:proofErr w:type="spellEnd"/>
+      <w:r>
+        <w:rPr>
+          <w:rFonts w:hint="eastAsia"/>
+        </w:rPr>
+        <w:t>系统构建了数据收集组件、存储组件、语义富集组件以及发布组件，首先从物理传感器中采集数据，随后通过</w:t>
+      </w:r>
+      <w:proofErr w:type="spellStart"/>
+      <w:r>
+        <w:rPr>
+          <w:rFonts w:hint="eastAsia"/>
+        </w:rPr>
+        <w:t>LinkedData</w:t>
+      </w:r>
+      <w:proofErr w:type="spellEnd"/>
+      <w:r>
+        <w:rPr>
+          <w:rFonts w:hint="eastAsia"/>
+        </w:rPr>
+        <w:t>对这些数据进行语义标注增强，并最后将其发布到互联网之中。</w:t>
+      </w:r>
+    </w:p>
+    <w:p>
+      <w:pPr>
+        <w:rPr>
+          <w:rFonts w:hint="eastAsia"/>
+        </w:rPr>
+      </w:pPr>
+    </w:p>
+    <w:p>
+      <w:pPr>
+        <w:rPr>
+          <w:rFonts w:hint="eastAsia"/>
+        </w:rPr>
+      </w:pPr>
+      <w:bookmarkStart w:id="34" w:name="OLE_LINK38"/>
+      <w:bookmarkStart w:id="35" w:name="OLE_LINK39"/>
+      <w:bookmarkStart w:id="36" w:name="OLE_LINK40"/>
+      <w:bookmarkStart w:id="37" w:name="OLE_LINK41"/>
+      <w:bookmarkStart w:id="38" w:name="OLE_LINK42"/>
+      <w:bookmarkStart w:id="39" w:name="OLE_LINK43"/>
+      <w:r>
+        <w:rPr>
+          <w:rFonts w:hint="eastAsia"/>
+        </w:rPr>
+        <w:t>在对于现有的流程执行描述语言进行语义扩展方面，</w:t>
+      </w:r>
+      <w:r>
+        <w:rPr>
+          <w:rFonts w:hint="eastAsia"/>
+        </w:rPr>
+        <w:t>使用</w:t>
+      </w:r>
+      <w:r>
+        <w:rPr>
+          <w:rFonts w:hint="eastAsia"/>
+        </w:rPr>
+        <w:t>BPEL</w:t>
+      </w:r>
+      <w:r>
+        <w:rPr>
+          <w:rFonts w:hint="eastAsia"/>
+        </w:rPr>
+        <w:t>之类的传统的描述</w:t>
+      </w:r>
+      <w:r>
+        <w:rPr>
+          <w:rFonts w:hint="eastAsia"/>
+        </w:rPr>
+        <w:t>语言的方法</w:t>
+      </w:r>
+      <w:r>
+        <w:rPr>
+          <w:rFonts w:hint="eastAsia"/>
+        </w:rPr>
+        <w:t>则受限于对</w:t>
+      </w:r>
+      <w:r>
+        <w:rPr>
+          <w:rFonts w:hint="eastAsia"/>
+        </w:rPr>
+        <w:t>BPEL</w:t>
+      </w:r>
+      <w:r>
+        <w:rPr>
+          <w:rFonts w:hint="eastAsia"/>
+        </w:rPr>
+        <w:t>的描述进行语义标注，并且由于其采用较为严格的匹配技术</w:t>
+      </w:r>
+      <w:r>
+        <w:rPr>
+          <w:rFonts w:hint="eastAsia"/>
+        </w:rPr>
+        <w:t>而</w:t>
+      </w:r>
+      <w:r>
+        <w:rPr>
+          <w:rFonts w:hint="eastAsia"/>
+        </w:rPr>
+        <w:t>使得概念上相似的服务的匹配度较低</w:t>
+      </w:r>
+      <w:r>
+        <w:rPr>
+          <w:rFonts w:hint="eastAsia"/>
+        </w:rPr>
+        <w:t>[14</w:t>
+      </w:r>
+      <w:r>
+        <w:rPr>
+          <w:rFonts w:hint="eastAsia"/>
+        </w:rPr>
+        <w:t>]</w:t>
+      </w:r>
+      <w:r>
+        <w:rPr>
+          <w:rFonts w:hint="eastAsia"/>
+        </w:rPr>
+        <w:t>。</w:t>
+      </w:r>
+      <w:r>
+        <w:t>WSDL-S[1</w:t>
+      </w:r>
+      <w:r>
+        <w:rPr>
+          <w:rFonts w:hint="eastAsia"/>
+        </w:rPr>
+        <w:t>5</w:t>
+      </w:r>
+      <w:r>
+        <w:t>]</w:t>
+      </w:r>
+      <w:r>
+        <w:t>在</w:t>
+      </w:r>
+      <w:r>
+        <w:rPr>
+          <w:rFonts w:hint="eastAsia"/>
+        </w:rPr>
+        <w:t>描述</w:t>
+      </w:r>
+      <w:r>
+        <w:t>服务概念</w:t>
+      </w:r>
+      <w:r>
+        <w:rPr>
+          <w:rFonts w:hint="eastAsia"/>
+        </w:rPr>
+        <w:t>的扩展</w:t>
+      </w:r>
+      <w:r>
+        <w:t>上存在的局限</w:t>
+      </w:r>
+      <w:r>
+        <w:rPr>
+          <w:rFonts w:hint="eastAsia"/>
+        </w:rPr>
+        <w:t>，</w:t>
+      </w:r>
+      <w:r>
+        <w:t>WSDL-S</w:t>
+      </w:r>
+      <w:r>
+        <w:rPr>
+          <w:rFonts w:hint="eastAsia"/>
+        </w:rPr>
+        <w:t>对</w:t>
+      </w:r>
+      <w:r>
+        <w:t>服务进行</w:t>
+      </w:r>
+      <w:r>
+        <w:rPr>
+          <w:rFonts w:hint="eastAsia"/>
+        </w:rPr>
+        <w:t>语义信息</w:t>
+      </w:r>
+      <w:r>
+        <w:t>标注</w:t>
+      </w:r>
+      <w:r>
+        <w:rPr>
+          <w:rFonts w:hint="eastAsia"/>
+        </w:rPr>
+        <w:t>时</w:t>
+      </w:r>
+      <w:r>
+        <w:t>，并不能区分服务类型（概念）和服务实例（个体）。</w:t>
+      </w:r>
+      <w:r>
+        <w:rPr>
+          <w:rFonts w:hint="eastAsia"/>
+        </w:rPr>
+        <w:t>同样</w:t>
+      </w:r>
+      <w:r>
+        <w:t>的</w:t>
+      </w:r>
+      <w:r>
+        <w:t xml:space="preserve">, </w:t>
+      </w:r>
+      <w:r>
+        <w:t>对于</w:t>
+      </w:r>
+      <w:r>
+        <w:t>OWL-S[1</w:t>
+      </w:r>
+      <w:r>
+        <w:rPr>
+          <w:rFonts w:hint="eastAsia"/>
+        </w:rPr>
+        <w:t>6</w:t>
+      </w:r>
+      <w:r>
+        <w:t>]</w:t>
+      </w:r>
+      <w:r>
+        <w:rPr>
+          <w:rFonts w:hint="eastAsia"/>
+        </w:rPr>
+        <w:t>来说</w:t>
+      </w:r>
+      <w:r>
+        <w:t>，</w:t>
+      </w:r>
+      <w:r>
+        <w:rPr>
+          <w:rFonts w:hint="eastAsia"/>
+        </w:rPr>
+        <w:t>实例过程</w:t>
+      </w:r>
+      <w:r>
+        <w:t>（</w:t>
+      </w:r>
+      <w:r>
+        <w:rPr>
+          <w:rFonts w:hint="eastAsia"/>
+        </w:rPr>
+        <w:t>实际</w:t>
+      </w:r>
+      <w:r>
+        <w:t>组合的服务）和概念过程（只涉及服务概念）没有明显的区别。</w:t>
+      </w:r>
+      <w:bookmarkEnd w:id="34"/>
+      <w:bookmarkEnd w:id="35"/>
+      <w:bookmarkEnd w:id="36"/>
+    </w:p>
+    <w:bookmarkEnd w:id="37"/>
+    <w:bookmarkEnd w:id="38"/>
+    <w:bookmarkEnd w:id="39"/>
+    <w:p>
+      <w:pPr>
+        <w:rPr>
+          <w:rFonts w:hint="eastAsia"/>
+        </w:rPr>
+      </w:pPr>
+    </w:p>
+    <w:p>
+      <w:bookmarkStart w:id="40" w:name="OLE_LINK44"/>
+      <w:bookmarkStart w:id="41" w:name="OLE_LINK45"/>
+      <w:r>
+        <w:rPr>
+          <w:rFonts w:hint="eastAsia"/>
+        </w:rPr>
+        <w:t>在业务流程的消息传递方面，使用</w:t>
+      </w:r>
+      <w:r>
+        <w:rPr>
+          <w:rFonts w:hint="eastAsia"/>
+        </w:rPr>
+        <w:t>BPEL</w:t>
+      </w:r>
+      <w:r>
+        <w:rPr>
+          <w:rFonts w:hint="eastAsia"/>
+        </w:rPr>
+        <w:t>进行变量定义时经常需要对消息的类型进行定义，</w:t>
+      </w:r>
+      <w:r>
+        <w:rPr>
+          <w:rFonts w:hint="eastAsia"/>
+        </w:rPr>
+        <w:t>为了</w:t>
+      </w:r>
+      <w:r>
+        <w:rPr>
+          <w:rFonts w:hint="eastAsia"/>
+        </w:rPr>
+        <w:t>将一个服务的输入端与另一个服务的输出端进行连接，变量需要在两个服务之间传递</w:t>
+      </w:r>
+      <w:r>
+        <w:rPr>
+          <w:rFonts w:hint="eastAsia"/>
+        </w:rPr>
+        <w:t>。</w:t>
+      </w:r>
+      <w:r>
+        <w:rPr>
+          <w:rFonts w:hint="eastAsia"/>
+        </w:rPr>
+        <w:t>然而，在一些动态环境中，具有相似功能</w:t>
+      </w:r>
+      <w:r>
+        <w:rPr>
+          <w:rFonts w:hint="eastAsia"/>
+        </w:rPr>
+        <w:t>的服务定义</w:t>
+      </w:r>
+      <w:r>
+        <w:rPr>
+          <w:rFonts w:hint="eastAsia"/>
+        </w:rPr>
+        <w:t>的消息</w:t>
+      </w:r>
+      <w:r>
+        <w:rPr>
+          <w:rFonts w:hint="eastAsia"/>
+        </w:rPr>
+        <w:t>可能</w:t>
+      </w:r>
+      <w:r>
+        <w:rPr>
+          <w:rFonts w:hint="eastAsia"/>
+        </w:rPr>
+        <w:t>是完全不同</w:t>
+      </w:r>
+      <w:r>
+        <w:rPr>
+          <w:rFonts w:hint="eastAsia"/>
+        </w:rPr>
+        <w:t>。比如，消息可能使用不同的名字，消息不同部分出现的顺序也可能不尽相同。不过，在这些情况下，内在的语义可能</w:t>
+      </w:r>
+      <w:r>
+        <w:rPr>
+          <w:rFonts w:hint="eastAsia"/>
+        </w:rPr>
+        <w:t>使其保持匹配</w:t>
+      </w:r>
+      <w:r>
+        <w:rPr>
+          <w:rFonts w:hint="eastAsia"/>
+        </w:rPr>
+        <w:t>。文献</w:t>
+      </w:r>
+      <w:r>
+        <w:rPr>
+          <w:rFonts w:hint="eastAsia"/>
+        </w:rPr>
+        <w:t>[</w:t>
+      </w:r>
+      <w:r>
+        <w:rPr>
+          <w:rFonts w:hint="eastAsia"/>
+        </w:rPr>
+        <w:t>17</w:t>
+      </w:r>
+      <w:r>
+        <w:rPr>
+          <w:rFonts w:hint="eastAsia"/>
+        </w:rPr>
+        <w:t>]</w:t>
+      </w:r>
+      <w:r>
+        <w:rPr>
+          <w:rFonts w:hint="eastAsia"/>
+        </w:rPr>
+        <w:t>使用了一种基于本体的消息描述方法，在结构上，本体消息描述与</w:t>
+      </w:r>
+      <w:r>
+        <w:rPr>
+          <w:rFonts w:hint="eastAsia"/>
+        </w:rPr>
+        <w:t>WSDL</w:t>
+      </w:r>
+      <w:r>
+        <w:rPr>
+          <w:rFonts w:hint="eastAsia"/>
+        </w:rPr>
+        <w:t>中的类似。它们的目标都是为引用具有相同结构的消息提供一个通用的、抽象的分类方法。</w:t>
+      </w:r>
+    </w:p>
+    <w:p>
+      <w:pPr>
+        <w:rPr>
+          <w:rFonts w:hint="eastAsia"/>
+        </w:rPr>
+      </w:pPr>
+      <w:bookmarkStart w:id="42" w:name="OLE_LINK46"/>
+      <w:bookmarkStart w:id="43" w:name="OLE_LINK47"/>
+      <w:bookmarkStart w:id="44" w:name="OLE_LINK48"/>
+      <w:bookmarkEnd w:id="40"/>
+      <w:bookmarkEnd w:id="41"/>
+      <w:r>
+        <w:rPr>
+          <w:rFonts w:hint="eastAsia"/>
+        </w:rPr>
+        <w:t>在文献</w:t>
+      </w:r>
+      <w:r>
+        <w:t>[</w:t>
+      </w:r>
+      <w:r>
+        <w:rPr>
+          <w:rFonts w:hint="eastAsia"/>
+        </w:rPr>
+        <w:t>19]</w:t>
+      </w:r>
+      <w:r>
+        <w:rPr>
+          <w:rFonts w:hint="eastAsia"/>
+        </w:rPr>
+        <w:t>中，研究者们提出了一种基于</w:t>
+      </w:r>
+      <w:r>
+        <w:rPr>
+          <w:rFonts w:hint="eastAsia"/>
+        </w:rPr>
+        <w:t>UML</w:t>
+      </w:r>
+      <w:r>
+        <w:rPr>
+          <w:rFonts w:hint="eastAsia"/>
+        </w:rPr>
+        <w:t>的</w:t>
+      </w:r>
+      <w:proofErr w:type="spellStart"/>
+      <w:r>
+        <w:rPr>
+          <w:rFonts w:hint="eastAsia"/>
+        </w:rPr>
+        <w:t>RESTful</w:t>
+      </w:r>
+      <w:proofErr w:type="spellEnd"/>
+      <w:r>
+        <w:rPr>
+          <w:rFonts w:hint="eastAsia"/>
+        </w:rPr>
+        <w:t>服务组合建模方法，使用概念资源模型来描绘组合的静态结构，使用活动图来描绘组合的过程流，使用状态机来表现服务的</w:t>
+      </w:r>
+      <w:r>
+        <w:rPr>
+          <w:rFonts w:hint="eastAsia"/>
+        </w:rPr>
+        <w:t>PUT</w:t>
+      </w:r>
+      <w:r>
+        <w:rPr>
+          <w:rFonts w:hint="eastAsia"/>
+        </w:rPr>
+        <w:t>、</w:t>
+      </w:r>
+      <w:r>
+        <w:rPr>
+          <w:rFonts w:hint="eastAsia"/>
+        </w:rPr>
+        <w:t>POST</w:t>
+      </w:r>
+      <w:r>
+        <w:rPr>
+          <w:rFonts w:hint="eastAsia"/>
+        </w:rPr>
+        <w:t>等</w:t>
+      </w:r>
+      <w:r>
+        <w:rPr>
+          <w:rFonts w:hint="eastAsia"/>
+        </w:rPr>
+        <w:t>HTTP</w:t>
+      </w:r>
+      <w:r>
+        <w:rPr>
+          <w:rFonts w:hint="eastAsia"/>
+        </w:rPr>
+        <w:t>方法的行为信息，但是其缺陷在于难以进行实际的服务组合实现。文献</w:t>
+      </w:r>
+      <w:r>
+        <w:rPr>
+          <w:rFonts w:hint="eastAsia"/>
+        </w:rPr>
+        <w:t>[20]</w:t>
+      </w:r>
+      <w:r>
+        <w:rPr>
+          <w:rFonts w:hint="eastAsia"/>
+        </w:rPr>
+        <w:t>提出了一种称为</w:t>
+      </w:r>
+      <w:r>
+        <w:rPr>
+          <w:rFonts w:hint="eastAsia"/>
+        </w:rPr>
+        <w:t>W</w:t>
+      </w:r>
+      <w:r>
+        <w:t>e</w:t>
+      </w:r>
+      <w:r>
+        <w:rPr>
+          <w:rFonts w:hint="eastAsia"/>
+        </w:rPr>
+        <w:t>b</w:t>
+      </w:r>
+      <w:r>
+        <w:rPr>
+          <w:rFonts w:hint="eastAsia"/>
+        </w:rPr>
+        <w:t>服务资源束（</w:t>
+      </w:r>
+      <w:r>
+        <w:t>Web Service Resource Bundle,</w:t>
+      </w:r>
+      <w:r>
+        <w:rPr>
+          <w:rFonts w:hint="eastAsia"/>
+        </w:rPr>
+        <w:t xml:space="preserve"> WSRB</w:t>
+      </w:r>
+      <w:r>
+        <w:rPr>
+          <w:rFonts w:hint="eastAsia"/>
+        </w:rPr>
+        <w:t>）的方法，该方法考虑了被组合服务间的依赖关系，将它们进行捆绑，客户端进行调用时将会与所有的被组合服务进行绑定，</w:t>
+      </w:r>
+      <w:bookmarkStart w:id="45" w:name="OLE_LINK51"/>
+      <w:bookmarkStart w:id="46" w:name="OLE_LINK52"/>
+      <w:bookmarkStart w:id="47" w:name="OLE_LINK53"/>
+      <w:r>
+        <w:rPr>
+          <w:rFonts w:hint="eastAsia"/>
+        </w:rPr>
+        <w:t>这种组合方式考虑的是对指定服务的组合绑定，</w:t>
+      </w:r>
+      <w:bookmarkStart w:id="48" w:name="OLE_LINK49"/>
+      <w:bookmarkStart w:id="49" w:name="OLE_LINK50"/>
+      <w:r>
+        <w:rPr>
+          <w:rFonts w:hint="eastAsia"/>
+        </w:rPr>
+        <w:t>并没有从业务流程的角度考虑服务组合</w:t>
+      </w:r>
+      <w:bookmarkEnd w:id="48"/>
+      <w:bookmarkEnd w:id="49"/>
+      <w:bookmarkEnd w:id="45"/>
+      <w:bookmarkEnd w:id="46"/>
+      <w:bookmarkEnd w:id="47"/>
+      <w:r>
+        <w:rPr>
+          <w:rFonts w:hint="eastAsia"/>
+        </w:rPr>
+        <w:t>。</w:t>
+      </w:r>
+    </w:p>
+    <w:bookmarkEnd w:id="42"/>
+    <w:bookmarkEnd w:id="43"/>
+    <w:bookmarkEnd w:id="44"/>
+    <w:p>
+      <w:pPr>
+        <w:rPr>
+          <w:rFonts w:hint="eastAsia"/>
+        </w:rPr>
+      </w:pPr>
+    </w:p>
+    <w:p>
+      <w:pPr>
+        <w:rPr>
+          <w:rFonts w:hint="eastAsia"/>
+        </w:rPr>
+      </w:pPr>
+      <w:r>
+        <w:rPr>
+          <w:rFonts w:hint="eastAsia"/>
+        </w:rPr>
+        <w:t>综合上述研究现状可以发现，目前在</w:t>
+      </w:r>
+      <w:proofErr w:type="spellStart"/>
+      <w:r>
+        <w:rPr>
+          <w:rFonts w:hint="eastAsia"/>
+        </w:rPr>
+        <w:t>WoT</w:t>
+      </w:r>
+      <w:proofErr w:type="spellEnd"/>
+      <w:r>
+        <w:rPr>
+          <w:rFonts w:hint="eastAsia"/>
+        </w:rPr>
+        <w:t>的相关研究领域，还很少有研究者对</w:t>
+      </w:r>
+      <w:proofErr w:type="spellStart"/>
+      <w:r>
+        <w:rPr>
+          <w:rFonts w:hint="eastAsia"/>
+        </w:rPr>
+        <w:t>WoT</w:t>
+      </w:r>
+      <w:proofErr w:type="spellEnd"/>
+      <w:r>
+        <w:rPr>
+          <w:rFonts w:hint="eastAsia"/>
+        </w:rPr>
+        <w:t>环境下的业务流程进行研究，本文的主要研究内容即关注在</w:t>
+      </w:r>
+      <w:proofErr w:type="spellStart"/>
+      <w:r>
+        <w:rPr>
+          <w:rFonts w:hint="eastAsia"/>
+        </w:rPr>
+        <w:t>WoT</w:t>
+      </w:r>
+      <w:proofErr w:type="spellEnd"/>
+      <w:r>
+        <w:rPr>
+          <w:rFonts w:hint="eastAsia"/>
+        </w:rPr>
+        <w:t>环境下的业务流程执行上。上述文献中对业务流程描述以及</w:t>
+      </w:r>
+      <w:proofErr w:type="spellStart"/>
+      <w:r>
+        <w:rPr>
+          <w:rFonts w:hint="eastAsia"/>
+        </w:rPr>
+        <w:t>RESTful</w:t>
+      </w:r>
+      <w:proofErr w:type="spellEnd"/>
+      <w:r>
+        <w:rPr>
+          <w:rFonts w:hint="eastAsia"/>
+        </w:rPr>
+        <w:t>服务描述进行语义标注的研究结果都具有一定的研究价值，但</w:t>
+      </w:r>
+      <w:bookmarkStart w:id="50" w:name="_GoBack"/>
+      <w:bookmarkEnd w:id="50"/>
+      <w:r>
+        <w:rPr>
+          <w:rFonts w:hint="eastAsia"/>
+        </w:rPr>
+        <w:t>是还无法直接应用到</w:t>
+      </w:r>
+      <w:proofErr w:type="spellStart"/>
+      <w:r>
+        <w:rPr>
+          <w:rFonts w:hint="eastAsia"/>
+        </w:rPr>
+        <w:t>WoT</w:t>
+      </w:r>
+      <w:proofErr w:type="spellEnd"/>
+      <w:r>
+        <w:rPr>
+          <w:rFonts w:hint="eastAsia"/>
+        </w:rPr>
+        <w:t>环境中，因此，本文对业务流程的相关研究将会更注重于结合</w:t>
+      </w:r>
+      <w:proofErr w:type="spellStart"/>
+      <w:r>
+        <w:rPr>
+          <w:rFonts w:hint="eastAsia"/>
+        </w:rPr>
+        <w:t>WoT</w:t>
+      </w:r>
+      <w:proofErr w:type="spellEnd"/>
+      <w:r>
+        <w:rPr>
+          <w:rFonts w:hint="eastAsia"/>
+        </w:rPr>
+        <w:t>环境的特点。</w:t>
+      </w:r>
+    </w:p>
+    <w:bookmarkEnd w:id="32"/>
+    <w:bookmarkEnd w:id="33"/>
     <w:sectPr>
       <w:pgSz w:w="11900" w:h="16840"/>
       <w:pgMar w:top="1440" w:right="1800" w:bottom="1440" w:left="1800" w:header="851" w:footer="992" w:gutter="0"/>
@@ -1720,6 +2772,33 @@
       <w:sz w:val="32"/>
     </w:rPr>
   </w:style>
+  <w:style w:type="paragraph" w:styleId="a5">
+    <w:name w:val="Balloon Text"/>
+    <w:basedOn w:val="a"/>
+    <w:link w:val="a6"/>
+    <w:uiPriority w:val="99"/>
+    <w:semiHidden/>
+    <w:unhideWhenUsed/>
+    <w:rsid w:val="00E50824"/>
+    <w:rPr>
+      <w:rFonts w:ascii="Heiti SC Light" w:eastAsia="Heiti SC Light"/>
+      <w:sz w:val="18"/>
+      <w:szCs w:val="18"/>
+    </w:rPr>
+  </w:style>
+  <w:style w:type="character" w:customStyle="1" w:styleId="a6">
+    <w:name w:val="批注框文本字符"/>
+    <w:basedOn w:val="a0"/>
+    <w:link w:val="a5"/>
+    <w:uiPriority w:val="99"/>
+    <w:semiHidden/>
+    <w:rsid w:val="00E50824"/>
+    <w:rPr>
+      <w:rFonts w:ascii="Heiti SC Light" w:eastAsia="Heiti SC Light"/>
+      <w:sz w:val="18"/>
+      <w:szCs w:val="18"/>
+    </w:rPr>
+  </w:style>
 </w:styles>
 </file>
 
@@ -1931,6 +3010,33 @@
     <w:rsid w:val="00C44936"/>
     <w:rPr>
       <w:sz w:val="32"/>
+    </w:rPr>
+  </w:style>
+  <w:style w:type="paragraph" w:styleId="a5">
+    <w:name w:val="Balloon Text"/>
+    <w:basedOn w:val="a"/>
+    <w:link w:val="a6"/>
+    <w:uiPriority w:val="99"/>
+    <w:semiHidden/>
+    <w:unhideWhenUsed/>
+    <w:rsid w:val="00E50824"/>
+    <w:rPr>
+      <w:rFonts w:ascii="Heiti SC Light" w:eastAsia="Heiti SC Light"/>
+      <w:sz w:val="18"/>
+      <w:szCs w:val="18"/>
+    </w:rPr>
+  </w:style>
+  <w:style w:type="character" w:customStyle="1" w:styleId="a6">
+    <w:name w:val="批注框文本字符"/>
+    <w:basedOn w:val="a0"/>
+    <w:link w:val="a5"/>
+    <w:uiPriority w:val="99"/>
+    <w:semiHidden/>
+    <w:rsid w:val="00E50824"/>
+    <w:rPr>
+      <w:rFonts w:ascii="Heiti SC Light" w:eastAsia="Heiti SC Light"/>
+      <w:sz w:val="18"/>
+      <w:szCs w:val="18"/>
     </w:rPr>
   </w:style>
 </w:styles>
